--- a/Documentation/SYSADD Files/SYSADD1_Progress Report_4_Finals.docx
+++ b/Documentation/SYSADD Files/SYSADD1_Progress Report_4_Finals.docx
@@ -1,6 +1,6 @@
 
 <file path=word/document.xml><?xml version="1.0" encoding="utf-8"?>
-<w:document xmlns:wpc="http://schemas.microsoft.com/office/word/2010/wordprocessingCanvas" xmlns:mc="http://schemas.openxmlformats.org/markup-compatibility/2006" xmlns:o="urn:schemas-microsoft-com:office:office" xmlns:r="http://schemas.openxmlformats.org/officeDocument/2006/relationships" xmlns:m="http://schemas.openxmlformats.org/officeDocument/2006/math" xmlns:v="urn:schemas-microsoft-com:vml" xmlns:wp14="http://schemas.microsoft.com/office/word/2010/wordprocessingDrawing" xmlns:wp="http://schemas.openxmlformats.org/drawingml/2006/wordprocessingDrawing" xmlns:w10="urn:schemas-microsoft-com:office:word" xmlns:w="http://schemas.openxmlformats.org/wordprocessingml/2006/main" xmlns:w14="http://schemas.microsoft.com/office/word/2010/wordml" xmlns:w15="http://schemas.microsoft.com/office/word/2012/wordml" xmlns:wpg="http://schemas.microsoft.com/office/word/2010/wordprocessingGroup" xmlns:wpi="http://schemas.microsoft.com/office/word/2010/wordprocessingInk" xmlns:wne="http://schemas.microsoft.com/office/word/2006/wordml" xmlns:wps="http://schemas.microsoft.com/office/word/2010/wordprocessingShape" mc:Ignorable="w14 w15 wp14">
+<w:document xmlns:wpc="http://schemas.microsoft.com/office/word/2010/wordprocessingCanvas" xmlns:cx="http://schemas.microsoft.com/office/drawing/2014/chartex" xmlns:cx1="http://schemas.microsoft.com/office/drawing/2015/9/8/chartex" xmlns:cx2="http://schemas.microsoft.com/office/drawing/2015/10/21/chartex" xmlns:mc="http://schemas.openxmlformats.org/markup-compatibility/2006" xmlns:o="urn:schemas-microsoft-com:office:office" xmlns:r="http://schemas.openxmlformats.org/officeDocument/2006/relationships" xmlns:m="http://schemas.openxmlformats.org/officeDocument/2006/math" xmlns:v="urn:schemas-microsoft-com:vml" xmlns:wp14="http://schemas.microsoft.com/office/word/2010/wordprocessingDrawing" xmlns:wp="http://schemas.openxmlformats.org/drawingml/2006/wordprocessingDrawing" xmlns:w10="urn:schemas-microsoft-com:office:word" xmlns:w="http://schemas.openxmlformats.org/wordprocessingml/2006/main" xmlns:w14="http://schemas.microsoft.com/office/word/2010/wordml" xmlns:w15="http://schemas.microsoft.com/office/word/2012/wordml" xmlns:w16se="http://schemas.microsoft.com/office/word/2015/wordml/symex" xmlns:wpg="http://schemas.microsoft.com/office/word/2010/wordprocessingGroup" xmlns:wpi="http://schemas.microsoft.com/office/word/2010/wordprocessingInk" xmlns:wne="http://schemas.microsoft.com/office/word/2006/wordml" xmlns:wps="http://schemas.microsoft.com/office/word/2010/wordprocessingShape" mc:Ignorable="w14 w15 w16se wp14">
   <w:body>
     <w:p>
       <w:pPr>
@@ -212,25 +212,7 @@
           <w:sz w:val="22"/>
           <w:szCs w:val="22"/>
         </w:rPr>
-        <w:t>School of Computing and Information Technology (</w:t>
-      </w:r>
-      <w:proofErr w:type="spellStart"/>
-      <w:r>
-        <w:rPr>
-          <w:rFonts w:cs="Arial"/>
-          <w:sz w:val="22"/>
-          <w:szCs w:val="22"/>
-        </w:rPr>
-        <w:t>SoCIT</w:t>
-      </w:r>
-      <w:proofErr w:type="spellEnd"/>
-      <w:r>
-        <w:rPr>
-          <w:rFonts w:cs="Arial"/>
-          <w:sz w:val="22"/>
-          <w:szCs w:val="22"/>
-        </w:rPr>
-        <w:t>)</w:t>
+        <w:t>School of Computing and Information Technology (SoCIT)</w:t>
       </w:r>
     </w:p>
     <w:p>
@@ -604,7 +586,6 @@
               </w:rPr>
               <w:t xml:space="preserve">Eva </w:t>
             </w:r>
-            <w:proofErr w:type="spellStart"/>
             <w:r>
               <w:rPr>
                 <w:rFonts w:cs="Arial"/>
@@ -612,7 +593,6 @@
               </w:rPr>
               <w:t>Samillano</w:t>
             </w:r>
-            <w:proofErr w:type="spellEnd"/>
           </w:p>
         </w:tc>
         <w:tc>
@@ -5722,8 +5702,6 @@
                   <w:r>
                     <w:t>(which were written by Filipino authors)</w:t>
                   </w:r>
-                  <w:bookmarkStart w:id="22" w:name="_GoBack"/>
-                  <w:bookmarkEnd w:id="22"/>
                 </w:p>
               </w:tc>
               <w:tc>
@@ -6210,9 +6188,9 @@
           <w:szCs w:val="26"/>
         </w:rPr>
       </w:pPr>
-      <w:bookmarkStart w:id="23" w:name="_Toc527953323"/>
-      <w:bookmarkStart w:id="24" w:name="_Toc67755745"/>
-      <w:bookmarkStart w:id="25" w:name="_Toc77392561"/>
+      <w:bookmarkStart w:id="22" w:name="_Toc527953323"/>
+      <w:bookmarkStart w:id="23" w:name="_Toc67755745"/>
+      <w:bookmarkStart w:id="24" w:name="_Toc77392561"/>
       <w:r>
         <w:rPr>
           <w:sz w:val="26"/>
@@ -6241,8 +6219,8 @@
         </w:rPr>
         <w:t>A</w:t>
       </w:r>
-      <w:bookmarkStart w:id="26" w:name="_Toc527953324"/>
-      <w:bookmarkEnd w:id="23"/>
+      <w:bookmarkStart w:id="25" w:name="_Toc527953324"/>
+      <w:bookmarkEnd w:id="22"/>
       <w:r>
         <w:rPr>
           <w:sz w:val="26"/>
@@ -6250,8 +6228,8 @@
         </w:rPr>
         <w:t>PPROVALS</w:t>
       </w:r>
+      <w:bookmarkEnd w:id="23"/>
       <w:bookmarkEnd w:id="24"/>
-      <w:bookmarkEnd w:id="25"/>
     </w:p>
     <w:p>
       <w:pPr>
@@ -6360,6 +6338,8 @@
       <w:r>
         <w:t>Samantha Mallari__________</w:t>
       </w:r>
+      <w:bookmarkStart w:id="26" w:name="_GoBack"/>
+      <w:bookmarkEnd w:id="26"/>
     </w:p>
     <w:p>
       <w:r>
@@ -6478,13 +6458,8 @@
         <w:t xml:space="preserve"> </w:t>
       </w:r>
       <w:r>
-        <w:t xml:space="preserve">Ernesto </w:t>
-      </w:r>
-      <w:proofErr w:type="spellStart"/>
-      <w:r>
-        <w:t>Boydon</w:t>
-      </w:r>
-      <w:proofErr w:type="spellEnd"/>
+        <w:t>Ernesto Boydon</w:t>
+      </w:r>
       <w:r>
         <w:t xml:space="preserve"> </w:t>
       </w:r>
@@ -6566,7 +6541,7 @@
         <w:lastRenderedPageBreak/>
         <w:t>APPENDICES</w:t>
       </w:r>
-      <w:bookmarkEnd w:id="26"/>
+      <w:bookmarkEnd w:id="25"/>
       <w:bookmarkEnd w:id="27"/>
       <w:bookmarkEnd w:id="28"/>
     </w:p>
@@ -6654,7 +6629,7 @@
 </file>
 
 <file path=word/endnotes.xml><?xml version="1.0" encoding="utf-8"?>
-<w:endnotes xmlns:wpc="http://schemas.microsoft.com/office/word/2010/wordprocessingCanvas" xmlns:mc="http://schemas.openxmlformats.org/markup-compatibility/2006" xmlns:o="urn:schemas-microsoft-com:office:office" xmlns:r="http://schemas.openxmlformats.org/officeDocument/2006/relationships" xmlns:m="http://schemas.openxmlformats.org/officeDocument/2006/math" xmlns:v="urn:schemas-microsoft-com:vml" xmlns:wp14="http://schemas.microsoft.com/office/word/2010/wordprocessingDrawing" xmlns:wp="http://schemas.openxmlformats.org/drawingml/2006/wordprocessingDrawing" xmlns:w10="urn:schemas-microsoft-com:office:word" xmlns:w="http://schemas.openxmlformats.org/wordprocessingml/2006/main" xmlns:w14="http://schemas.microsoft.com/office/word/2010/wordml" xmlns:w15="http://schemas.microsoft.com/office/word/2012/wordml" xmlns:wpg="http://schemas.microsoft.com/office/word/2010/wordprocessingGroup" xmlns:wpi="http://schemas.microsoft.com/office/word/2010/wordprocessingInk" xmlns:wne="http://schemas.microsoft.com/office/word/2006/wordml" xmlns:wps="http://schemas.microsoft.com/office/word/2010/wordprocessingShape" mc:Ignorable="w14 w15 wp14">
+<w:endnotes xmlns:wpc="http://schemas.microsoft.com/office/word/2010/wordprocessingCanvas" xmlns:cx="http://schemas.microsoft.com/office/drawing/2014/chartex" xmlns:cx1="http://schemas.microsoft.com/office/drawing/2015/9/8/chartex" xmlns:cx2="http://schemas.microsoft.com/office/drawing/2015/10/21/chartex" xmlns:mc="http://schemas.openxmlformats.org/markup-compatibility/2006" xmlns:o="urn:schemas-microsoft-com:office:office" xmlns:r="http://schemas.openxmlformats.org/officeDocument/2006/relationships" xmlns:m="http://schemas.openxmlformats.org/officeDocument/2006/math" xmlns:v="urn:schemas-microsoft-com:vml" xmlns:wp14="http://schemas.microsoft.com/office/word/2010/wordprocessingDrawing" xmlns:wp="http://schemas.openxmlformats.org/drawingml/2006/wordprocessingDrawing" xmlns:w10="urn:schemas-microsoft-com:office:word" xmlns:w="http://schemas.openxmlformats.org/wordprocessingml/2006/main" xmlns:w14="http://schemas.microsoft.com/office/word/2010/wordml" xmlns:w15="http://schemas.microsoft.com/office/word/2012/wordml" xmlns:w16se="http://schemas.microsoft.com/office/word/2015/wordml/symex" xmlns:wpg="http://schemas.microsoft.com/office/word/2010/wordprocessingGroup" xmlns:wpi="http://schemas.microsoft.com/office/word/2010/wordprocessingInk" xmlns:wne="http://schemas.microsoft.com/office/word/2006/wordml" xmlns:wps="http://schemas.microsoft.com/office/word/2010/wordprocessingShape" mc:Ignorable="w14 w15 w16se wp14">
   <w:endnote w:type="separator" w:id="-1">
     <w:p>
       <w:r>
@@ -6673,7 +6648,7 @@
 </file>
 
 <file path=word/footer1.xml><?xml version="1.0" encoding="utf-8"?>
-<w:ftr xmlns:wpc="http://schemas.microsoft.com/office/word/2010/wordprocessingCanvas" xmlns:mc="http://schemas.openxmlformats.org/markup-compatibility/2006" xmlns:o="urn:schemas-microsoft-com:office:office" xmlns:r="http://schemas.openxmlformats.org/officeDocument/2006/relationships" xmlns:m="http://schemas.openxmlformats.org/officeDocument/2006/math" xmlns:v="urn:schemas-microsoft-com:vml" xmlns:wp14="http://schemas.microsoft.com/office/word/2010/wordprocessingDrawing" xmlns:wp="http://schemas.openxmlformats.org/drawingml/2006/wordprocessingDrawing" xmlns:w10="urn:schemas-microsoft-com:office:word" xmlns:w="http://schemas.openxmlformats.org/wordprocessingml/2006/main" xmlns:w14="http://schemas.microsoft.com/office/word/2010/wordml" xmlns:w15="http://schemas.microsoft.com/office/word/2012/wordml" xmlns:wpg="http://schemas.microsoft.com/office/word/2010/wordprocessingGroup" xmlns:wpi="http://schemas.microsoft.com/office/word/2010/wordprocessingInk" xmlns:wne="http://schemas.microsoft.com/office/word/2006/wordml" xmlns:wps="http://schemas.microsoft.com/office/word/2010/wordprocessingShape" mc:Ignorable="w14 w15 wp14">
+<w:ftr xmlns:wpc="http://schemas.microsoft.com/office/word/2010/wordprocessingCanvas" xmlns:cx="http://schemas.microsoft.com/office/drawing/2014/chartex" xmlns:cx1="http://schemas.microsoft.com/office/drawing/2015/9/8/chartex" xmlns:cx2="http://schemas.microsoft.com/office/drawing/2015/10/21/chartex" xmlns:mc="http://schemas.openxmlformats.org/markup-compatibility/2006" xmlns:o="urn:schemas-microsoft-com:office:office" xmlns:r="http://schemas.openxmlformats.org/officeDocument/2006/relationships" xmlns:m="http://schemas.openxmlformats.org/officeDocument/2006/math" xmlns:v="urn:schemas-microsoft-com:vml" xmlns:wp14="http://schemas.microsoft.com/office/word/2010/wordprocessingDrawing" xmlns:wp="http://schemas.openxmlformats.org/drawingml/2006/wordprocessingDrawing" xmlns:w10="urn:schemas-microsoft-com:office:word" xmlns:w="http://schemas.openxmlformats.org/wordprocessingml/2006/main" xmlns:w14="http://schemas.microsoft.com/office/word/2010/wordml" xmlns:w15="http://schemas.microsoft.com/office/word/2012/wordml" xmlns:w16se="http://schemas.microsoft.com/office/word/2015/wordml/symex" xmlns:wpg="http://schemas.microsoft.com/office/word/2010/wordprocessingGroup" xmlns:wpi="http://schemas.microsoft.com/office/word/2010/wordprocessingInk" xmlns:wne="http://schemas.microsoft.com/office/word/2006/wordml" xmlns:wps="http://schemas.microsoft.com/office/word/2010/wordprocessingShape" mc:Ignorable="w14 w15 w16se wp14">
   <w:p>
     <w:pPr>
       <w:pStyle w:val="Footer"/>
@@ -6727,7 +6702,7 @@
         <w:sz w:val="18"/>
         <w:szCs w:val="18"/>
       </w:rPr>
-      <w:t>2</w:t>
+      <w:t>7</w:t>
     </w:r>
     <w:r>
       <w:rPr>
@@ -6770,7 +6745,7 @@
         <w:sz w:val="18"/>
         <w:szCs w:val="18"/>
       </w:rPr>
-      <w:t>8/22/2016</w:t>
+      <w:t>9/3/2016</w:t>
     </w:r>
     <w:r>
       <w:rPr>
@@ -6784,7 +6759,7 @@
 </file>
 
 <file path=word/footer2.xml><?xml version="1.0" encoding="utf-8"?>
-<w:ftr xmlns:wpc="http://schemas.microsoft.com/office/word/2010/wordprocessingCanvas" xmlns:mc="http://schemas.openxmlformats.org/markup-compatibility/2006" xmlns:o="urn:schemas-microsoft-com:office:office" xmlns:r="http://schemas.openxmlformats.org/officeDocument/2006/relationships" xmlns:m="http://schemas.openxmlformats.org/officeDocument/2006/math" xmlns:v="urn:schemas-microsoft-com:vml" xmlns:wp14="http://schemas.microsoft.com/office/word/2010/wordprocessingDrawing" xmlns:wp="http://schemas.openxmlformats.org/drawingml/2006/wordprocessingDrawing" xmlns:w10="urn:schemas-microsoft-com:office:word" xmlns:w="http://schemas.openxmlformats.org/wordprocessingml/2006/main" xmlns:w14="http://schemas.microsoft.com/office/word/2010/wordml" xmlns:w15="http://schemas.microsoft.com/office/word/2012/wordml" xmlns:wpg="http://schemas.microsoft.com/office/word/2010/wordprocessingGroup" xmlns:wpi="http://schemas.microsoft.com/office/word/2010/wordprocessingInk" xmlns:wne="http://schemas.microsoft.com/office/word/2006/wordml" xmlns:wps="http://schemas.microsoft.com/office/word/2010/wordprocessingShape" mc:Ignorable="w14 w15 wp14">
+<w:ftr xmlns:wpc="http://schemas.microsoft.com/office/word/2010/wordprocessingCanvas" xmlns:cx="http://schemas.microsoft.com/office/drawing/2014/chartex" xmlns:cx1="http://schemas.microsoft.com/office/drawing/2015/9/8/chartex" xmlns:cx2="http://schemas.microsoft.com/office/drawing/2015/10/21/chartex" xmlns:mc="http://schemas.openxmlformats.org/markup-compatibility/2006" xmlns:o="urn:schemas-microsoft-com:office:office" xmlns:r="http://schemas.openxmlformats.org/officeDocument/2006/relationships" xmlns:m="http://schemas.openxmlformats.org/officeDocument/2006/math" xmlns:v="urn:schemas-microsoft-com:vml" xmlns:wp14="http://schemas.microsoft.com/office/word/2010/wordprocessingDrawing" xmlns:wp="http://schemas.openxmlformats.org/drawingml/2006/wordprocessingDrawing" xmlns:w10="urn:schemas-microsoft-com:office:word" xmlns:w="http://schemas.openxmlformats.org/wordprocessingml/2006/main" xmlns:w14="http://schemas.microsoft.com/office/word/2010/wordml" xmlns:w15="http://schemas.microsoft.com/office/word/2012/wordml" xmlns:w16se="http://schemas.microsoft.com/office/word/2015/wordml/symex" xmlns:wpg="http://schemas.microsoft.com/office/word/2010/wordprocessingGroup" xmlns:wpi="http://schemas.microsoft.com/office/word/2010/wordprocessingInk" xmlns:wne="http://schemas.microsoft.com/office/word/2006/wordml" xmlns:wps="http://schemas.microsoft.com/office/word/2010/wordprocessingShape" mc:Ignorable="w14 w15 w16se wp14">
   <w:p>
     <w:pPr>
       <w:pStyle w:val="Footer"/>
@@ -6907,7 +6882,7 @@
 </file>
 
 <file path=word/footnotes.xml><?xml version="1.0" encoding="utf-8"?>
-<w:footnotes xmlns:wpc="http://schemas.microsoft.com/office/word/2010/wordprocessingCanvas" xmlns:mc="http://schemas.openxmlformats.org/markup-compatibility/2006" xmlns:o="urn:schemas-microsoft-com:office:office" xmlns:r="http://schemas.openxmlformats.org/officeDocument/2006/relationships" xmlns:m="http://schemas.openxmlformats.org/officeDocument/2006/math" xmlns:v="urn:schemas-microsoft-com:vml" xmlns:wp14="http://schemas.microsoft.com/office/word/2010/wordprocessingDrawing" xmlns:wp="http://schemas.openxmlformats.org/drawingml/2006/wordprocessingDrawing" xmlns:w10="urn:schemas-microsoft-com:office:word" xmlns:w="http://schemas.openxmlformats.org/wordprocessingml/2006/main" xmlns:w14="http://schemas.microsoft.com/office/word/2010/wordml" xmlns:w15="http://schemas.microsoft.com/office/word/2012/wordml" xmlns:wpg="http://schemas.microsoft.com/office/word/2010/wordprocessingGroup" xmlns:wpi="http://schemas.microsoft.com/office/word/2010/wordprocessingInk" xmlns:wne="http://schemas.microsoft.com/office/word/2006/wordml" xmlns:wps="http://schemas.microsoft.com/office/word/2010/wordprocessingShape" mc:Ignorable="w14 w15 wp14">
+<w:footnotes xmlns:wpc="http://schemas.microsoft.com/office/word/2010/wordprocessingCanvas" xmlns:cx="http://schemas.microsoft.com/office/drawing/2014/chartex" xmlns:cx1="http://schemas.microsoft.com/office/drawing/2015/9/8/chartex" xmlns:cx2="http://schemas.microsoft.com/office/drawing/2015/10/21/chartex" xmlns:mc="http://schemas.openxmlformats.org/markup-compatibility/2006" xmlns:o="urn:schemas-microsoft-com:office:office" xmlns:r="http://schemas.openxmlformats.org/officeDocument/2006/relationships" xmlns:m="http://schemas.openxmlformats.org/officeDocument/2006/math" xmlns:v="urn:schemas-microsoft-com:vml" xmlns:wp14="http://schemas.microsoft.com/office/word/2010/wordprocessingDrawing" xmlns:wp="http://schemas.openxmlformats.org/drawingml/2006/wordprocessingDrawing" xmlns:w10="urn:schemas-microsoft-com:office:word" xmlns:w="http://schemas.openxmlformats.org/wordprocessingml/2006/main" xmlns:w14="http://schemas.microsoft.com/office/word/2010/wordml" xmlns:w15="http://schemas.microsoft.com/office/word/2012/wordml" xmlns:w16se="http://schemas.microsoft.com/office/word/2015/wordml/symex" xmlns:wpg="http://schemas.microsoft.com/office/word/2010/wordprocessingGroup" xmlns:wpi="http://schemas.microsoft.com/office/word/2010/wordprocessingInk" xmlns:wne="http://schemas.microsoft.com/office/word/2006/wordml" xmlns:wps="http://schemas.microsoft.com/office/word/2010/wordprocessingShape" mc:Ignorable="w14 w15 w16se wp14">
   <w:footnote w:type="separator" w:id="-1">
     <w:p>
       <w:r>
@@ -6926,7 +6901,7 @@
 </file>
 
 <file path=word/header1.xml><?xml version="1.0" encoding="utf-8"?>
-<w:hdr xmlns:wpc="http://schemas.microsoft.com/office/word/2010/wordprocessingCanvas" xmlns:mc="http://schemas.openxmlformats.org/markup-compatibility/2006" xmlns:o="urn:schemas-microsoft-com:office:office" xmlns:r="http://schemas.openxmlformats.org/officeDocument/2006/relationships" xmlns:m="http://schemas.openxmlformats.org/officeDocument/2006/math" xmlns:v="urn:schemas-microsoft-com:vml" xmlns:wp14="http://schemas.microsoft.com/office/word/2010/wordprocessingDrawing" xmlns:wp="http://schemas.openxmlformats.org/drawingml/2006/wordprocessingDrawing" xmlns:w10="urn:schemas-microsoft-com:office:word" xmlns:w="http://schemas.openxmlformats.org/wordprocessingml/2006/main" xmlns:w14="http://schemas.microsoft.com/office/word/2010/wordml" xmlns:w15="http://schemas.microsoft.com/office/word/2012/wordml" xmlns:wpg="http://schemas.microsoft.com/office/word/2010/wordprocessingGroup" xmlns:wpi="http://schemas.microsoft.com/office/word/2010/wordprocessingInk" xmlns:wne="http://schemas.microsoft.com/office/word/2006/wordml" xmlns:wps="http://schemas.microsoft.com/office/word/2010/wordprocessingShape" mc:Ignorable="w14 w15 wp14">
+<w:hdr xmlns:wpc="http://schemas.microsoft.com/office/word/2010/wordprocessingCanvas" xmlns:cx="http://schemas.microsoft.com/office/drawing/2014/chartex" xmlns:cx1="http://schemas.microsoft.com/office/drawing/2015/9/8/chartex" xmlns:cx2="http://schemas.microsoft.com/office/drawing/2015/10/21/chartex" xmlns:mc="http://schemas.openxmlformats.org/markup-compatibility/2006" xmlns:o="urn:schemas-microsoft-com:office:office" xmlns:r="http://schemas.openxmlformats.org/officeDocument/2006/relationships" xmlns:m="http://schemas.openxmlformats.org/officeDocument/2006/math" xmlns:v="urn:schemas-microsoft-com:vml" xmlns:wp14="http://schemas.microsoft.com/office/word/2010/wordprocessingDrawing" xmlns:wp="http://schemas.openxmlformats.org/drawingml/2006/wordprocessingDrawing" xmlns:w10="urn:schemas-microsoft-com:office:word" xmlns:w="http://schemas.openxmlformats.org/wordprocessingml/2006/main" xmlns:w14="http://schemas.microsoft.com/office/word/2010/wordml" xmlns:w15="http://schemas.microsoft.com/office/word/2012/wordml" xmlns:w16se="http://schemas.microsoft.com/office/word/2015/wordml/symex" xmlns:wpg="http://schemas.microsoft.com/office/word/2010/wordprocessingGroup" xmlns:wpi="http://schemas.microsoft.com/office/word/2010/wordprocessingInk" xmlns:wne="http://schemas.microsoft.com/office/word/2006/wordml" xmlns:wps="http://schemas.microsoft.com/office/word/2010/wordprocessingShape" mc:Ignorable="w14 w15 w16se wp14">
   <w:p>
     <w:pPr>
       <w:pStyle w:val="Header"/>
@@ -6962,8 +6937,8 @@
 </file>
 
 <file path=word/numbering.xml><?xml version="1.0" encoding="utf-8"?>
-<w:numbering xmlns:wpc="http://schemas.microsoft.com/office/word/2010/wordprocessingCanvas" xmlns:mc="http://schemas.openxmlformats.org/markup-compatibility/2006" xmlns:o="urn:schemas-microsoft-com:office:office" xmlns:r="http://schemas.openxmlformats.org/officeDocument/2006/relationships" xmlns:m="http://schemas.openxmlformats.org/officeDocument/2006/math" xmlns:v="urn:schemas-microsoft-com:vml" xmlns:wp14="http://schemas.microsoft.com/office/word/2010/wordprocessingDrawing" xmlns:wp="http://schemas.openxmlformats.org/drawingml/2006/wordprocessingDrawing" xmlns:w10="urn:schemas-microsoft-com:office:word" xmlns:w="http://schemas.openxmlformats.org/wordprocessingml/2006/main" xmlns:w14="http://schemas.microsoft.com/office/word/2010/wordml" xmlns:w15="http://schemas.microsoft.com/office/word/2012/wordml" xmlns:wpg="http://schemas.microsoft.com/office/word/2010/wordprocessingGroup" xmlns:wpi="http://schemas.microsoft.com/office/word/2010/wordprocessingInk" xmlns:wne="http://schemas.microsoft.com/office/word/2006/wordml" xmlns:wps="http://schemas.microsoft.com/office/word/2010/wordprocessingShape" mc:Ignorable="w14 w15 wp14">
-  <w:abstractNum w:abstractNumId="0">
+<w:numbering xmlns:wpc="http://schemas.microsoft.com/office/word/2010/wordprocessingCanvas" xmlns:cx="http://schemas.microsoft.com/office/drawing/2014/chartex" xmlns:cx1="http://schemas.microsoft.com/office/drawing/2015/9/8/chartex" xmlns:cx2="http://schemas.microsoft.com/office/drawing/2015/10/21/chartex" xmlns:mc="http://schemas.openxmlformats.org/markup-compatibility/2006" xmlns:o="urn:schemas-microsoft-com:office:office" xmlns:r="http://schemas.openxmlformats.org/officeDocument/2006/relationships" xmlns:m="http://schemas.openxmlformats.org/officeDocument/2006/math" xmlns:v="urn:schemas-microsoft-com:vml" xmlns:wp14="http://schemas.microsoft.com/office/word/2010/wordprocessingDrawing" xmlns:wp="http://schemas.openxmlformats.org/drawingml/2006/wordprocessingDrawing" xmlns:w10="urn:schemas-microsoft-com:office:word" xmlns:w="http://schemas.openxmlformats.org/wordprocessingml/2006/main" xmlns:w14="http://schemas.microsoft.com/office/word/2010/wordml" xmlns:w15="http://schemas.microsoft.com/office/word/2012/wordml" xmlns:w16se="http://schemas.microsoft.com/office/word/2015/wordml/symex" xmlns:wpg="http://schemas.microsoft.com/office/word/2010/wordprocessingGroup" xmlns:wpi="http://schemas.microsoft.com/office/word/2010/wordprocessingInk" xmlns:wne="http://schemas.microsoft.com/office/word/2006/wordml" xmlns:wps="http://schemas.microsoft.com/office/word/2010/wordprocessingShape" mc:Ignorable="w14 w15 w16se wp14">
+  <w:abstractNum w:abstractNumId="0" w15:restartNumberingAfterBreak="0">
     <w:nsid w:val="0270290F"/>
     <w:multiLevelType w:val="hybridMultilevel"/>
     <w:tmpl w:val="F6C0EE42"/>
@@ -7076,7 +7051,7 @@
       </w:rPr>
     </w:lvl>
   </w:abstractNum>
-  <w:abstractNum w:abstractNumId="1">
+  <w:abstractNum w:abstractNumId="1" w15:restartNumberingAfterBreak="0">
     <w:nsid w:val="029A7BFD"/>
     <w:multiLevelType w:val="hybridMultilevel"/>
     <w:tmpl w:val="9F98F130"/>
@@ -7192,7 +7167,7 @@
       </w:pPr>
     </w:lvl>
   </w:abstractNum>
-  <w:abstractNum w:abstractNumId="2">
+  <w:abstractNum w:abstractNumId="2" w15:restartNumberingAfterBreak="0">
     <w:nsid w:val="0CF36EE1"/>
     <w:multiLevelType w:val="hybridMultilevel"/>
     <w:tmpl w:val="6E506FD2"/>
@@ -7332,7 +7307,7 @@
       </w:rPr>
     </w:lvl>
   </w:abstractNum>
-  <w:abstractNum w:abstractNumId="3">
+  <w:abstractNum w:abstractNumId="3" w15:restartNumberingAfterBreak="0">
     <w:nsid w:val="1C022F1D"/>
     <w:multiLevelType w:val="hybridMultilevel"/>
     <w:tmpl w:val="2FAC31D6"/>
@@ -7445,7 +7420,7 @@
       </w:rPr>
     </w:lvl>
   </w:abstractNum>
-  <w:abstractNum w:abstractNumId="4">
+  <w:abstractNum w:abstractNumId="4" w15:restartNumberingAfterBreak="0">
     <w:nsid w:val="1C1345CC"/>
     <w:multiLevelType w:val="hybridMultilevel"/>
     <w:tmpl w:val="CFA239BC"/>
@@ -7558,7 +7533,7 @@
       </w:rPr>
     </w:lvl>
   </w:abstractNum>
-  <w:abstractNum w:abstractNumId="5">
+  <w:abstractNum w:abstractNumId="5" w15:restartNumberingAfterBreak="0">
     <w:nsid w:val="22F70F62"/>
     <w:multiLevelType w:val="hybridMultilevel"/>
     <w:tmpl w:val="BCEAFEBC"/>
@@ -7671,7 +7646,7 @@
       </w:rPr>
     </w:lvl>
   </w:abstractNum>
-  <w:abstractNum w:abstractNumId="6">
+  <w:abstractNum w:abstractNumId="6" w15:restartNumberingAfterBreak="0">
     <w:nsid w:val="23E82BE2"/>
     <w:multiLevelType w:val="hybridMultilevel"/>
     <w:tmpl w:val="96EA1A86"/>
@@ -7784,7 +7759,7 @@
       </w:rPr>
     </w:lvl>
   </w:abstractNum>
-  <w:abstractNum w:abstractNumId="7">
+  <w:abstractNum w:abstractNumId="7" w15:restartNumberingAfterBreak="0">
     <w:nsid w:val="2FC549C2"/>
     <w:multiLevelType w:val="hybridMultilevel"/>
     <w:tmpl w:val="E51ACBF4"/>
@@ -7925,7 +7900,7 @@
       </w:rPr>
     </w:lvl>
   </w:abstractNum>
-  <w:abstractNum w:abstractNumId="8">
+  <w:abstractNum w:abstractNumId="8" w15:restartNumberingAfterBreak="0">
     <w:nsid w:val="34804D6F"/>
     <w:multiLevelType w:val="hybridMultilevel"/>
     <w:tmpl w:val="A6CECB1E"/>
@@ -8038,7 +8013,7 @@
       </w:rPr>
     </w:lvl>
   </w:abstractNum>
-  <w:abstractNum w:abstractNumId="9">
+  <w:abstractNum w:abstractNumId="9" w15:restartNumberingAfterBreak="0">
     <w:nsid w:val="3C74733D"/>
     <w:multiLevelType w:val="hybridMultilevel"/>
     <w:tmpl w:val="98325436"/>
@@ -8151,7 +8126,7 @@
       </w:rPr>
     </w:lvl>
   </w:abstractNum>
-  <w:abstractNum w:abstractNumId="10">
+  <w:abstractNum w:abstractNumId="10" w15:restartNumberingAfterBreak="0">
     <w:nsid w:val="4C6D4332"/>
     <w:multiLevelType w:val="hybridMultilevel"/>
     <w:tmpl w:val="EC2260D6"/>
@@ -8264,7 +8239,7 @@
       </w:rPr>
     </w:lvl>
   </w:abstractNum>
-  <w:abstractNum w:abstractNumId="11">
+  <w:abstractNum w:abstractNumId="11" w15:restartNumberingAfterBreak="0">
     <w:nsid w:val="4FE304E2"/>
     <w:multiLevelType w:val="hybridMultilevel"/>
     <w:tmpl w:val="17846C68"/>
@@ -8377,7 +8352,7 @@
       </w:rPr>
     </w:lvl>
   </w:abstractNum>
-  <w:abstractNum w:abstractNumId="12">
+  <w:abstractNum w:abstractNumId="12" w15:restartNumberingAfterBreak="0">
     <w:nsid w:val="51782FC7"/>
     <w:multiLevelType w:val="hybridMultilevel"/>
     <w:tmpl w:val="54D4A94E"/>
@@ -8490,7 +8465,7 @@
       </w:rPr>
     </w:lvl>
   </w:abstractNum>
-  <w:abstractNum w:abstractNumId="13">
+  <w:abstractNum w:abstractNumId="13" w15:restartNumberingAfterBreak="0">
     <w:nsid w:val="55B43487"/>
     <w:multiLevelType w:val="multilevel"/>
     <w:tmpl w:val="436CFC34"/>
@@ -8643,7 +8618,7 @@
       </w:rPr>
     </w:lvl>
   </w:abstractNum>
-  <w:abstractNum w:abstractNumId="14">
+  <w:abstractNum w:abstractNumId="14" w15:restartNumberingAfterBreak="0">
     <w:nsid w:val="5DEC6EB8"/>
     <w:multiLevelType w:val="hybridMultilevel"/>
     <w:tmpl w:val="C334183C"/>
@@ -8783,7 +8758,7 @@
       </w:rPr>
     </w:lvl>
   </w:abstractNum>
-  <w:abstractNum w:abstractNumId="15">
+  <w:abstractNum w:abstractNumId="15" w15:restartNumberingAfterBreak="0">
     <w:nsid w:val="60E740D4"/>
     <w:multiLevelType w:val="hybridMultilevel"/>
     <w:tmpl w:val="6840DAB6"/>
@@ -8896,7 +8871,7 @@
       </w:rPr>
     </w:lvl>
   </w:abstractNum>
-  <w:abstractNum w:abstractNumId="16">
+  <w:abstractNum w:abstractNumId="16" w15:restartNumberingAfterBreak="0">
     <w:nsid w:val="6596093E"/>
     <w:multiLevelType w:val="hybridMultilevel"/>
     <w:tmpl w:val="FFC25960"/>
@@ -9009,7 +8984,7 @@
       </w:rPr>
     </w:lvl>
   </w:abstractNum>
-  <w:abstractNum w:abstractNumId="17">
+  <w:abstractNum w:abstractNumId="17" w15:restartNumberingAfterBreak="0">
     <w:nsid w:val="697E460A"/>
     <w:multiLevelType w:val="hybridMultilevel"/>
     <w:tmpl w:val="6F9C2666"/>
@@ -9122,7 +9097,7 @@
       </w:rPr>
     </w:lvl>
   </w:abstractNum>
-  <w:abstractNum w:abstractNumId="18">
+  <w:abstractNum w:abstractNumId="18" w15:restartNumberingAfterBreak="0">
     <w:nsid w:val="6E5C216F"/>
     <w:multiLevelType w:val="hybridMultilevel"/>
     <w:tmpl w:val="9C9EFBB6"/>
@@ -9235,7 +9210,7 @@
       </w:rPr>
     </w:lvl>
   </w:abstractNum>
-  <w:abstractNum w:abstractNumId="19">
+  <w:abstractNum w:abstractNumId="19" w15:restartNumberingAfterBreak="0">
     <w:nsid w:val="7BDC0696"/>
     <w:multiLevelType w:val="hybridMultilevel"/>
     <w:tmpl w:val="B01E0B36"/>
@@ -9348,7 +9323,7 @@
       </w:rPr>
     </w:lvl>
   </w:abstractNum>
-  <w:abstractNum w:abstractNumId="20">
+  <w:abstractNum w:abstractNumId="20" w15:restartNumberingAfterBreak="0">
     <w:nsid w:val="7C3C6C70"/>
     <w:multiLevelType w:val="hybridMultilevel"/>
     <w:tmpl w:val="BD223E1A"/>
@@ -9565,7 +9540,7 @@
 </file>
 
 <file path=word/styles.xml><?xml version="1.0" encoding="utf-8"?>
-<w:styles xmlns:mc="http://schemas.openxmlformats.org/markup-compatibility/2006" xmlns:r="http://schemas.openxmlformats.org/officeDocument/2006/relationships" xmlns:w="http://schemas.openxmlformats.org/wordprocessingml/2006/main" xmlns:w14="http://schemas.microsoft.com/office/word/2010/wordml" xmlns:w15="http://schemas.microsoft.com/office/word/2012/wordml" mc:Ignorable="w14 w15">
+<w:styles xmlns:mc="http://schemas.openxmlformats.org/markup-compatibility/2006" xmlns:r="http://schemas.openxmlformats.org/officeDocument/2006/relationships" xmlns:w="http://schemas.openxmlformats.org/wordprocessingml/2006/main" xmlns:w14="http://schemas.microsoft.com/office/word/2010/wordml" xmlns:w15="http://schemas.microsoft.com/office/word/2012/wordml" xmlns:w16se="http://schemas.microsoft.com/office/word/2015/wordml/symex" mc:Ignorable="w14 w15 w16se">
   <w:docDefaults>
     <w:rPrDefault>
       <w:rPr>
@@ -9575,7 +9550,7 @@
     </w:rPrDefault>
     <w:pPrDefault/>
   </w:docDefaults>
-  <w:latentStyles w:defLockedState="0" w:defUIPriority="0" w:defSemiHidden="0" w:defUnhideWhenUsed="0" w:defQFormat="0" w:count="371">
+  <w:latentStyles w:defLockedState="0" w:defUIPriority="0" w:defSemiHidden="0" w:defUnhideWhenUsed="0" w:defQFormat="0" w:count="372">
     <w:lsdException w:name="Normal" w:qFormat="1"/>
     <w:lsdException w:name="heading 1" w:qFormat="1"/>
     <w:lsdException w:name="heading 2" w:qFormat="1"/>
@@ -9675,7 +9650,6 @@
     <w:lsdException w:name="HTML Sample" w:semiHidden="1" w:unhideWhenUsed="1"/>
     <w:lsdException w:name="HTML Typewriter" w:semiHidden="1" w:unhideWhenUsed="1"/>
     <w:lsdException w:name="HTML Variable" w:semiHidden="1" w:unhideWhenUsed="1"/>
-    <w:lsdException w:name="Normal Table" w:semiHidden="1" w:unhideWhenUsed="1"/>
     <w:lsdException w:name="annotation subject" w:semiHidden="1" w:unhideWhenUsed="1"/>
     <w:lsdException w:name="No List" w:semiHidden="1" w:unhideWhenUsed="1"/>
     <w:lsdException w:name="Outline List 1" w:semiHidden="1" w:unhideWhenUsed="1"/>
@@ -9722,9 +9696,7 @@
     <w:lsdException w:name="Table Subtle 2" w:semiHidden="1" w:unhideWhenUsed="1"/>
     <w:lsdException w:name="Table Web 1" w:semiHidden="1" w:unhideWhenUsed="1"/>
     <w:lsdException w:name="Table Web 2" w:semiHidden="1" w:unhideWhenUsed="1"/>
-    <w:lsdException w:name="Table Web 3" w:semiHidden="1" w:unhideWhenUsed="1"/>
     <w:lsdException w:name="Balloon Text" w:semiHidden="1" w:unhideWhenUsed="1"/>
-    <w:lsdException w:name="Table Theme" w:semiHidden="1" w:unhideWhenUsed="1"/>
     <w:lsdException w:name="Placeholder Text" w:semiHidden="1" w:uiPriority="99"/>
     <w:lsdException w:name="No Spacing" w:uiPriority="1" w:qFormat="1"/>
     <w:lsdException w:name="Light Shading" w:uiPriority="60"/>
@@ -9940,6 +9912,7 @@
     <w:lsdException w:name="List Table 5 Dark Accent 6" w:uiPriority="50"/>
     <w:lsdException w:name="List Table 6 Colorful Accent 6" w:uiPriority="51"/>
     <w:lsdException w:name="List Table 7 Colorful Accent 6" w:uiPriority="52"/>
+    <w:lsdException w:name="Mention" w:semiHidden="1" w:uiPriority="99" w:unhideWhenUsed="1"/>
   </w:latentStyles>
   <w:style w:type="paragraph" w:default="1" w:styleId="Normal">
     <w:name w:val="Normal"/>
@@ -10313,7 +10286,6 @@
     <w:basedOn w:val="TableNormal"/>
     <w:rsid w:val="00765F37"/>
     <w:tblPr>
-      <w:tblInd w:w="0" w:type="dxa"/>
       <w:tblBorders>
         <w:top w:val="single" w:sz="4" w:space="0" w:color="auto"/>
         <w:left w:val="single" w:sz="4" w:space="0" w:color="auto"/>
@@ -10322,12 +10294,6 @@
         <w:insideH w:val="single" w:sz="4" w:space="0" w:color="auto"/>
         <w:insideV w:val="single" w:sz="4" w:space="0" w:color="auto"/>
       </w:tblBorders>
-      <w:tblCellMar>
-        <w:top w:w="0" w:type="dxa"/>
-        <w:left w:w="108" w:type="dxa"/>
-        <w:bottom w:w="0" w:type="dxa"/>
-        <w:right w:w="108" w:type="dxa"/>
-      </w:tblCellMar>
     </w:tblPr>
   </w:style>
   <w:style w:type="paragraph" w:styleId="BodyTextIndent">
@@ -10619,7 +10585,6 @@
     <w:rsid w:val="00F27B3B"/>
     <w:tblPr>
       <w:tblStyleRowBandSize w:val="1"/>
-      <w:tblInd w:w="0" w:type="dxa"/>
       <w:tblBorders>
         <w:top w:val="single" w:sz="12" w:space="0" w:color="008000"/>
         <w:left w:val="single" w:sz="6" w:space="0" w:color="008000"/>
@@ -10627,12 +10592,6 @@
         <w:right w:val="single" w:sz="6" w:space="0" w:color="008000"/>
         <w:insideH w:val="single" w:sz="6" w:space="0" w:color="000000"/>
       </w:tblBorders>
-      <w:tblCellMar>
-        <w:top w:w="0" w:type="dxa"/>
-        <w:left w:w="108" w:type="dxa"/>
-        <w:bottom w:w="0" w:type="dxa"/>
-        <w:right w:w="108" w:type="dxa"/>
-      </w:tblCellMar>
     </w:tblPr>
     <w:tblStylePr w:type="firstRow">
       <w:rPr>
@@ -10718,17 +10677,10 @@
     <w:basedOn w:val="TableNormal"/>
     <w:rsid w:val="00F27B3B"/>
     <w:tblPr>
-      <w:tblInd w:w="0" w:type="dxa"/>
       <w:tblBorders>
         <w:top w:val="single" w:sz="12" w:space="0" w:color="008000"/>
         <w:bottom w:val="single" w:sz="12" w:space="0" w:color="008000"/>
       </w:tblBorders>
-      <w:tblCellMar>
-        <w:top w:w="0" w:type="dxa"/>
-        <w:left w:w="108" w:type="dxa"/>
-        <w:bottom w:w="0" w:type="dxa"/>
-        <w:right w:w="108" w:type="dxa"/>
-      </w:tblCellMar>
     </w:tblPr>
     <w:tcPr>
       <w:shd w:val="clear" w:color="auto" w:fill="auto"/>
@@ -10761,13 +10713,6 @@
     <w:tblPr>
       <w:tblStyleRowBandSize w:val="1"/>
       <w:tblStyleColBandSize w:val="1"/>
-      <w:tblInd w:w="0" w:type="dxa"/>
-      <w:tblCellMar>
-        <w:top w:w="0" w:type="dxa"/>
-        <w:left w:w="108" w:type="dxa"/>
-        <w:bottom w:w="0" w:type="dxa"/>
-        <w:right w:w="108" w:type="dxa"/>
-      </w:tblCellMar>
     </w:tblPr>
     <w:tblStylePr w:type="firstRow">
       <w:rPr>
@@ -10853,19 +10798,12 @@
     <w:rsid w:val="007400EE"/>
     <w:tblPr>
       <w:tblStyleRowBandSize w:val="1"/>
-      <w:tblInd w:w="0" w:type="dxa"/>
       <w:tblBorders>
         <w:top w:val="single" w:sz="12" w:space="0" w:color="auto"/>
         <w:left w:val="single" w:sz="12" w:space="0" w:color="auto"/>
         <w:bottom w:val="single" w:sz="12" w:space="0" w:color="auto"/>
         <w:right w:val="single" w:sz="12" w:space="0" w:color="auto"/>
       </w:tblBorders>
-      <w:tblCellMar>
-        <w:top w:w="0" w:type="dxa"/>
-        <w:left w:w="108" w:type="dxa"/>
-        <w:bottom w:w="0" w:type="dxa"/>
-        <w:right w:w="108" w:type="dxa"/>
-      </w:tblCellMar>
     </w:tblPr>
     <w:tcPr>
       <w:shd w:val="clear" w:color="auto" w:fill="FFFFCC"/>
@@ -10934,15 +10872,7 @@
     <w:name w:val="Custom Table 1"/>
     <w:basedOn w:val="TableNormal"/>
     <w:rsid w:val="003A1498"/>
-    <w:tblPr>
-      <w:tblInd w:w="0" w:type="dxa"/>
-      <w:tblCellMar>
-        <w:top w:w="0" w:type="dxa"/>
-        <w:left w:w="108" w:type="dxa"/>
-        <w:bottom w:w="0" w:type="dxa"/>
-        <w:right w:w="108" w:type="dxa"/>
-      </w:tblCellMar>
-    </w:tblPr>
+    <w:tblPr/>
     <w:tcPr>
       <w:shd w:val="clear" w:color="auto" w:fill="FFFFCC"/>
     </w:tcPr>
@@ -10980,7 +10910,6 @@
     <w:rsid w:val="00F00701"/>
     <w:tblPr>
       <w:tblCellSpacing w:w="20" w:type="dxa"/>
-      <w:tblInd w:w="0" w:type="dxa"/>
       <w:tblBorders>
         <w:top w:val="outset" w:sz="6" w:space="0" w:color="auto"/>
         <w:left w:val="outset" w:sz="6" w:space="0" w:color="auto"/>
@@ -10989,12 +10918,6 @@
         <w:insideH w:val="outset" w:sz="6" w:space="0" w:color="auto"/>
         <w:insideV w:val="outset" w:sz="6" w:space="0" w:color="auto"/>
       </w:tblBorders>
-      <w:tblCellMar>
-        <w:top w:w="0" w:type="dxa"/>
-        <w:left w:w="108" w:type="dxa"/>
-        <w:bottom w:w="0" w:type="dxa"/>
-        <w:right w:w="108" w:type="dxa"/>
-      </w:tblCellMar>
     </w:tblPr>
     <w:trPr>
       <w:tblCellSpacing w:w="20" w:type="dxa"/>
@@ -11142,7 +11065,6 @@
     </w:rPr>
     <w:tblPr>
       <w:tblStyleRowBandSize w:val="1"/>
-      <w:tblInd w:w="0" w:type="dxa"/>
       <w:tblBorders>
         <w:top w:val="single" w:sz="4" w:space="0" w:color="auto"/>
         <w:left w:val="single" w:sz="4" w:space="0" w:color="auto"/>
@@ -11151,12 +11073,6 @@
         <w:insideH w:val="single" w:sz="4" w:space="0" w:color="auto"/>
         <w:insideV w:val="single" w:sz="4" w:space="0" w:color="auto"/>
       </w:tblBorders>
-      <w:tblCellMar>
-        <w:top w:w="0" w:type="dxa"/>
-        <w:left w:w="108" w:type="dxa"/>
-        <w:bottom w:w="0" w:type="dxa"/>
-        <w:right w:w="108" w:type="dxa"/>
-      </w:tblCellMar>
     </w:tblPr>
     <w:tcPr>
       <w:tcMar>
@@ -11189,7 +11105,6 @@
     <w:basedOn w:val="TableNormal"/>
     <w:rsid w:val="006E5963"/>
     <w:tblPr>
-      <w:tblInd w:w="0" w:type="dxa"/>
       <w:tblBorders>
         <w:top w:val="single" w:sz="4" w:space="0" w:color="auto"/>
         <w:left w:val="single" w:sz="4" w:space="0" w:color="auto"/>
@@ -11198,12 +11113,6 @@
         <w:insideH w:val="single" w:sz="4" w:space="0" w:color="auto"/>
         <w:insideV w:val="single" w:sz="4" w:space="0" w:color="auto"/>
       </w:tblBorders>
-      <w:tblCellMar>
-        <w:top w:w="0" w:type="dxa"/>
-        <w:left w:w="108" w:type="dxa"/>
-        <w:bottom w:w="0" w:type="dxa"/>
-        <w:right w:w="108" w:type="dxa"/>
-      </w:tblCellMar>
     </w:tblPr>
   </w:style>
   <w:style w:type="table" w:customStyle="1" w:styleId="ProjectStatusReport">
@@ -11224,12 +11133,6 @@
         <w:insideH w:val="single" w:sz="4" w:space="0" w:color="auto"/>
         <w:insideV w:val="single" w:sz="4" w:space="0" w:color="auto"/>
       </w:tblBorders>
-      <w:tblCellMar>
-        <w:top w:w="0" w:type="dxa"/>
-        <w:left w:w="108" w:type="dxa"/>
-        <w:bottom w:w="0" w:type="dxa"/>
-        <w:right w:w="108" w:type="dxa"/>
-      </w:tblCellMar>
     </w:tblPr>
     <w:tcPr>
       <w:tcMar>

--- a/Documentation/SYSADD Files/SYSADD1_Progress Report_4_Finals.docx
+++ b/Documentation/SYSADD Files/SYSADD1_Progress Report_4_Finals.docx
@@ -6338,8 +6338,6 @@
       <w:r>
         <w:t>Samantha Mallari__________</w:t>
       </w:r>
-      <w:bookmarkStart w:id="26" w:name="_GoBack"/>
-      <w:bookmarkEnd w:id="26"/>
     </w:p>
     <w:p>
       <w:r>
@@ -6430,7 +6428,10 @@
         <w:tab/>
       </w:r>
     </w:p>
-    <w:p/>
+    <w:p>
+      <w:bookmarkStart w:id="26" w:name="_GoBack"/>
+      <w:bookmarkEnd w:id="26"/>
+    </w:p>
     <w:p>
       <w:pPr>
         <w:rPr>
@@ -6702,7 +6703,7 @@
         <w:sz w:val="18"/>
         <w:szCs w:val="18"/>
       </w:rPr>
-      <w:t>7</w:t>
+      <w:t>8</w:t>
     </w:r>
     <w:r>
       <w:rPr>
@@ -6745,7 +6746,7 @@
         <w:sz w:val="18"/>
         <w:szCs w:val="18"/>
       </w:rPr>
-      <w:t>9/3/2016</w:t>
+      <w:t>9/25/2016</w:t>
     </w:r>
     <w:r>
       <w:rPr>
@@ -9650,6 +9651,7 @@
     <w:lsdException w:name="HTML Sample" w:semiHidden="1" w:unhideWhenUsed="1"/>
     <w:lsdException w:name="HTML Typewriter" w:semiHidden="1" w:unhideWhenUsed="1"/>
     <w:lsdException w:name="HTML Variable" w:semiHidden="1" w:unhideWhenUsed="1"/>
+    <w:lsdException w:name="Normal Table" w:semiHidden="1" w:unhideWhenUsed="1"/>
     <w:lsdException w:name="annotation subject" w:semiHidden="1" w:unhideWhenUsed="1"/>
     <w:lsdException w:name="No List" w:semiHidden="1" w:unhideWhenUsed="1"/>
     <w:lsdException w:name="Outline List 1" w:semiHidden="1" w:unhideWhenUsed="1"/>
@@ -9696,7 +9698,9 @@
     <w:lsdException w:name="Table Subtle 2" w:semiHidden="1" w:unhideWhenUsed="1"/>
     <w:lsdException w:name="Table Web 1" w:semiHidden="1" w:unhideWhenUsed="1"/>
     <w:lsdException w:name="Table Web 2" w:semiHidden="1" w:unhideWhenUsed="1"/>
+    <w:lsdException w:name="Table Web 3" w:semiHidden="1" w:unhideWhenUsed="1"/>
     <w:lsdException w:name="Balloon Text" w:semiHidden="1" w:unhideWhenUsed="1"/>
+    <w:lsdException w:name="Table Theme" w:semiHidden="1" w:unhideWhenUsed="1"/>
     <w:lsdException w:name="Placeholder Text" w:semiHidden="1" w:uiPriority="99"/>
     <w:lsdException w:name="No Spacing" w:uiPriority="1" w:qFormat="1"/>
     <w:lsdException w:name="Light Shading" w:uiPriority="60"/>
